--- a/Phase2/activity/خرید.docx
+++ b/Phase2/activity/خرید.docx
@@ -4,8 +4,9 @@
   <w:body>
     <w:p>
       <w:pPr>
-        <w:pStyle w:val="a"/>
-        <w:bidi w:val="0"/>
+        <w:bidi/>
+        <w:ind w:left="360"/>
+        <w:jc w:val="left"/>
         <w:rPr>
           <w:rtl/>
         </w:rPr>
@@ -15,46 +16,55 @@
           <w:rFonts w:hint="cs"/>
           <w:rtl/>
         </w:rPr>
-        <w:t>عکس های دیاگرام کشیده شده گذاشته شود.</w:t>
+        <w:t>توضیحات</w:t>
+      </w:r>
+      <w:r>
+        <w:rPr>
+          <w:rFonts w:hint="cs"/>
+          <w:rtl/>
+        </w:rPr>
+        <w:t>:</w:t>
       </w:r>
     </w:p>
     <w:p>
       <w:pPr>
-        <w:pStyle w:val="a"/>
-        <w:bidi w:val="0"/>
-        <w:rPr>
-          <w:rtl/>
-        </w:rPr>
+        <w:bidi/>
+        <w:ind w:left="360"/>
+        <w:jc w:val="left"/>
       </w:pPr>
       <w:r>
         <w:rPr>
           <w:rFonts w:hint="cs"/>
           <w:rtl/>
         </w:rPr>
-        <w:t>تمام فرضیات نوشته شود.</w:t>
+        <w:t>کاربر وارد سامانه</w:t>
       </w:r>
-    </w:p>
-    <w:p>
-      <w:pPr>
-        <w:pStyle w:val="a"/>
-        <w:bidi w:val="0"/>
-        <w:rPr>
-          <w:rtl/>
-        </w:rPr>
-      </w:pPr>
       <w:r>
         <w:rPr>
           <w:rFonts w:hint="cs"/>
           <w:rtl/>
         </w:rPr>
-        <w:t>دیاگرام توضیح داده شود.</w:t>
+        <w:t xml:space="preserve"> می شود از اینکه ممکن است در ورود به سامانه مشکل برایش پیش بیاید (مثلا رمز عبور را اشتباه بزند)، صرف نظر شده است. لیستی از فروشگاه های نزدیک به او نشان داده می شود. فروشگاه مدنظرش را انتخاب می کند. در اینجا فرض شده که لیستی از تمام فروشگاه ها به او نشان داده می شود و فقط ترتیب نمایش آن ها این گونه است که فروشگاه های نزدیک به او در اولویت هستند. بعد از اینکه فروشگاه را انتخاب کرد وارد صفحه ی آن فروشگاه می شود و لیست کالاهای آن را می بیند. سپس اگر کالا یا کالاهای مدنظرش را یافت آن ها در سبد خریدش وارد می کند. فرض شده که </w:t>
+      </w:r>
+      <w:r>
+        <w:rPr>
+          <w:rFonts w:hint="cs"/>
+          <w:rtl/>
+        </w:rPr>
+        <w:t>کاربر در سبد خرید فقط می تواند از یک فروشگاه محصول داشته باشد. مثلا اگر او بخواهد از یک فروشگاه کفش بخرد و از فروشگاه دیگری لباس بخرد باید یک بار کفش را بخرد و سفارش اش را تکمیل کند و بعد از آن دوباره لباس در سبد خریدش اضافه کند.</w:t>
+      </w:r>
+      <w:r>
+        <w:rPr>
+          <w:rFonts w:hint="cs"/>
+          <w:rtl/>
+        </w:rPr>
+        <w:t xml:space="preserve"> </w:t>
       </w:r>
     </w:p>
     <w:p>
       <w:pPr>
         <w:jc w:val="both"/>
         <w:rPr>
-          <w:rFonts w:hint="cs"/>
           <w:lang w:bidi="fa-IR"/>
         </w:rPr>
       </w:pPr>
@@ -67,6 +77,127 @@
     </w:sectPr>
   </w:body>
 </w:document>
+</file>
+
+<file path=word/numbering.xml><?xml version="1.0" encoding="utf-8"?>
+<w:numbering xmlns:wpc="http://schemas.microsoft.com/office/word/2010/wordprocessingCanvas" xmlns:cx="http://schemas.microsoft.com/office/drawing/2014/chartex" xmlns:cx1="http://schemas.microsoft.com/office/drawing/2015/9/8/chartex" xmlns:cx2="http://schemas.microsoft.com/office/drawing/2015/10/21/chartex" xmlns:cx3="http://schemas.microsoft.com/office/drawing/2016/5/9/chartex" xmlns:cx4="http://schemas.microsoft.com/office/drawing/2016/5/10/chartex" xmlns:cx5="http://schemas.microsoft.com/office/drawing/2016/5/11/chartex" xmlns:cx6="http://schemas.microsoft.com/office/drawing/2016/5/12/chartex" xmlns:cx7="http://schemas.microsoft.com/office/drawing/2016/5/13/chartex" xmlns:cx8="http://schemas.microsoft.com/office/drawing/2016/5/14/chartex" xmlns:mc="http://schemas.openxmlformats.org/markup-compatibility/2006" xmlns:aink="http://schemas.microsoft.com/office/drawing/2016/ink" xmlns:am3d="http://schemas.microsoft.com/office/drawing/2017/model3d" xmlns:o="urn:schemas-microsoft-com:office:office" xmlns:r="http://schemas.openxmlformats.org/officeDocument/2006/relationships" xmlns:m="http://schemas.openxmlformats.org/officeDocument/2006/math" xmlns:v="urn:schemas-microsoft-com:vml" xmlns:wp14="http://schemas.microsoft.com/office/word/2010/wordprocessingDrawing" xmlns:wp="http://schemas.openxmlformats.org/drawingml/2006/wordprocessingDrawing" xmlns:w10="urn:schemas-microsoft-com:office:word" xmlns:w="http://schemas.openxmlformats.org/wordprocessingml/2006/main" xmlns:w14="http://schemas.microsoft.com/office/word/2010/wordml" xmlns:w15="http://schemas.microsoft.com/office/word/2012/wordml" xmlns:w16cex="http://schemas.microsoft.com/office/word/2018/wordml/cex" xmlns:w16cid="http://schemas.microsoft.com/office/word/2016/wordml/cid" xmlns:w16="http://schemas.microsoft.com/office/word/2018/wordml" xmlns:w16se="http://schemas.microsoft.com/office/word/2015/wordml/symex" xmlns:wpg="http://schemas.microsoft.com/office/word/2010/wordprocessingGroup" xmlns:wpi="http://schemas.microsoft.com/office/word/2010/wordprocessingInk" xmlns:wne="http://schemas.microsoft.com/office/word/2006/wordml" xmlns:wps="http://schemas.microsoft.com/office/word/2010/wordprocessingShape" mc:Ignorable="w14 w15 w16se w16cid w16 w16cex wp14">
+  <w:abstractNum w:abstractNumId="0" w15:restartNumberingAfterBreak="0">
+    <w:nsid w:val="39AA7C71"/>
+    <w:multiLevelType w:val="hybridMultilevel"/>
+    <w:tmpl w:val="7584D0D8"/>
+    <w:lvl w:ilvl="0" w:tplc="04090001">
+      <w:start w:val="1"/>
+      <w:numFmt w:val="bullet"/>
+      <w:lvlText w:val=""/>
+      <w:lvlJc w:val="left"/>
+      <w:pPr>
+        <w:ind w:left="720" w:hanging="360"/>
+      </w:pPr>
+      <w:rPr>
+        <w:rFonts w:ascii="Symbol" w:hAnsi="Symbol" w:hint="default"/>
+      </w:rPr>
+    </w:lvl>
+    <w:lvl w:ilvl="1" w:tplc="04090003" w:tentative="1">
+      <w:start w:val="1"/>
+      <w:numFmt w:val="bullet"/>
+      <w:lvlText w:val="o"/>
+      <w:lvlJc w:val="left"/>
+      <w:pPr>
+        <w:ind w:left="1440" w:hanging="360"/>
+      </w:pPr>
+      <w:rPr>
+        <w:rFonts w:ascii="Courier New" w:hAnsi="Courier New" w:cs="Courier New" w:hint="default"/>
+      </w:rPr>
+    </w:lvl>
+    <w:lvl w:ilvl="2" w:tplc="04090005" w:tentative="1">
+      <w:start w:val="1"/>
+      <w:numFmt w:val="bullet"/>
+      <w:lvlText w:val=""/>
+      <w:lvlJc w:val="left"/>
+      <w:pPr>
+        <w:ind w:left="2160" w:hanging="360"/>
+      </w:pPr>
+      <w:rPr>
+        <w:rFonts w:ascii="Wingdings" w:hAnsi="Wingdings" w:hint="default"/>
+      </w:rPr>
+    </w:lvl>
+    <w:lvl w:ilvl="3" w:tplc="04090001" w:tentative="1">
+      <w:start w:val="1"/>
+      <w:numFmt w:val="bullet"/>
+      <w:lvlText w:val=""/>
+      <w:lvlJc w:val="left"/>
+      <w:pPr>
+        <w:ind w:left="2880" w:hanging="360"/>
+      </w:pPr>
+      <w:rPr>
+        <w:rFonts w:ascii="Symbol" w:hAnsi="Symbol" w:hint="default"/>
+      </w:rPr>
+    </w:lvl>
+    <w:lvl w:ilvl="4" w:tplc="04090003" w:tentative="1">
+      <w:start w:val="1"/>
+      <w:numFmt w:val="bullet"/>
+      <w:lvlText w:val="o"/>
+      <w:lvlJc w:val="left"/>
+      <w:pPr>
+        <w:ind w:left="3600" w:hanging="360"/>
+      </w:pPr>
+      <w:rPr>
+        <w:rFonts w:ascii="Courier New" w:hAnsi="Courier New" w:cs="Courier New" w:hint="default"/>
+      </w:rPr>
+    </w:lvl>
+    <w:lvl w:ilvl="5" w:tplc="04090005" w:tentative="1">
+      <w:start w:val="1"/>
+      <w:numFmt w:val="bullet"/>
+      <w:lvlText w:val=""/>
+      <w:lvlJc w:val="left"/>
+      <w:pPr>
+        <w:ind w:left="4320" w:hanging="360"/>
+      </w:pPr>
+      <w:rPr>
+        <w:rFonts w:ascii="Wingdings" w:hAnsi="Wingdings" w:hint="default"/>
+      </w:rPr>
+    </w:lvl>
+    <w:lvl w:ilvl="6" w:tplc="04090001" w:tentative="1">
+      <w:start w:val="1"/>
+      <w:numFmt w:val="bullet"/>
+      <w:lvlText w:val=""/>
+      <w:lvlJc w:val="left"/>
+      <w:pPr>
+        <w:ind w:left="5040" w:hanging="360"/>
+      </w:pPr>
+      <w:rPr>
+        <w:rFonts w:ascii="Symbol" w:hAnsi="Symbol" w:hint="default"/>
+      </w:rPr>
+    </w:lvl>
+    <w:lvl w:ilvl="7" w:tplc="04090003" w:tentative="1">
+      <w:start w:val="1"/>
+      <w:numFmt w:val="bullet"/>
+      <w:lvlText w:val="o"/>
+      <w:lvlJc w:val="left"/>
+      <w:pPr>
+        <w:ind w:left="5760" w:hanging="360"/>
+      </w:pPr>
+      <w:rPr>
+        <w:rFonts w:ascii="Courier New" w:hAnsi="Courier New" w:cs="Courier New" w:hint="default"/>
+      </w:rPr>
+    </w:lvl>
+    <w:lvl w:ilvl="8" w:tplc="04090005" w:tentative="1">
+      <w:start w:val="1"/>
+      <w:numFmt w:val="bullet"/>
+      <w:lvlText w:val=""/>
+      <w:lvlJc w:val="left"/>
+      <w:pPr>
+        <w:ind w:left="6480" w:hanging="360"/>
+      </w:pPr>
+      <w:rPr>
+        <w:rFonts w:ascii="Wingdings" w:hAnsi="Wingdings" w:hint="default"/>
+      </w:rPr>
+    </w:lvl>
+  </w:abstractNum>
+  <w:num w:numId="1">
+    <w:abstractNumId w:val="0"/>
+  </w:num>
+</w:numbering>
 </file>
 
 <file path=word/styles.xml><?xml version="1.0" encoding="utf-8"?>
@@ -936,6 +1067,17 @@
       <w:szCs w:val="20"/>
     </w:rPr>
   </w:style>
+  <w:style w:type="paragraph" w:styleId="ListParagraph">
+    <w:name w:val="List Paragraph"/>
+    <w:basedOn w:val="Normal"/>
+    <w:uiPriority w:val="34"/>
+    <w:qFormat/>
+    <w:rsid w:val="00694C6D"/>
+    <w:pPr>
+      <w:ind w:left="720"/>
+      <w:contextualSpacing/>
+    </w:pPr>
+  </w:style>
 </w:styles>
 </file>
 

--- a/Phase2/activity/خرید.docx
+++ b/Phase2/activity/خرید.docx
@@ -59,6 +59,20 @@
           <w:rtl/>
         </w:rPr>
         <w:t xml:space="preserve"> </w:t>
+      </w:r>
+      <w:r>
+        <w:rPr>
+          <w:rFonts w:hint="cs"/>
+          <w:rtl/>
+        </w:rPr>
+        <w:t xml:space="preserve">بعد از وارد کردن تعداد و نوع محصولات فرد سبد خریدش را چک می کند. اگر حاضر به خرید آن سبد نباشد یا کلا منصرف می شود که در این صورت از سامانه خارج می شود و سبد خریدش حذف می شود یا اینکه می خواهد در محصولات انتخابی تغییری دهد. در این حالت نیز سبد خریدش حذف می شود. اما اگر حاضر به خرید سبد شد آن را تایید می کند سپس سبد توسط سیستم چک می شود. اگر مشکلی وجود داشت پیام خطا داده می شود و کاربر باید سبد را دوباره بچیند اما اگر مشکلی نبود </w:t>
+      </w:r>
+      <w:r>
+        <w:rPr>
+          <w:rFonts w:hint="cs"/>
+          <w:rtl/>
+        </w:rPr>
+        <w:t>کاربر به صفحه ی درگاه بانکی انتقال پیدا می کند و بعد از وارد کردن اطلاعات و واریز وجه باید منتظر تایید درگاه بماند. اگر پرداخت ناموفق باشد لیست خرید کاربر ذخیره می شود و اگر پرداخت موفق باشد لیست خرید به سامانه ارسال می شود. بعد از آن دو فعالیت همزمان انجام می شود به این نحو که سامانه به دنبال نزدیک ترین پیک می گردد و در همان زمان لیست سفارش برای فروشگاه ارسال می شود. بعد از آن فروشگاه سفارش را آماده می کند. بعد از اینکه نزدیک ترین پیک پیدا شد درخواستی به او ارسال می شود اگر پیک این درخواست را قبول کند باید برود و سفارش را از فروشگاه تحویل بگیرد و بعد به مشتری بدهد اما اگر قبول نکند سامانه به دنبال پیک دیگری خواهد گشت.</w:t>
       </w:r>
     </w:p>
     <w:p>
